--- a/File.docx
+++ b/File.docx
@@ -9,7 +9,15 @@
     </w:p>
     <w:p>
       <w:r>
-        <w:t>Second updata</w:t>
+        <w:t>Second upd</w:t>
+      </w:r>
+      <w:r>
+        <w:t>ate</w:t>
+      </w:r>
+    </w:p>
+    <w:p>
+      <w:r>
+        <w:t xml:space="preserve">Thanks </w:t>
       </w:r>
     </w:p>
     <w:sectPr>
